--- a/examples/Timen/Francoski Pisek kaj je narejeno.docx
+++ b/examples/Timen/Francoski Pisek kaj je narejeno.docx
@@ -202,6 +202,80 @@
         <mc:AlternateContent>
           <mc:Choice Requires="wps">
             <w:drawing>
+              <wp:anchor distT="0" distB="0" distL="114300" distR="114300" simplePos="0" relativeHeight="251698176" behindDoc="0" locked="0" layoutInCell="1" allowOverlap="1" wp14:anchorId="75D5F48E" wp14:editId="715E0588">
+                <wp:simplePos x="0" y="0"/>
+                <wp:positionH relativeFrom="column">
+                  <wp:posOffset>438912</wp:posOffset>
+                </wp:positionH>
+                <wp:positionV relativeFrom="paragraph">
+                  <wp:posOffset>1163752</wp:posOffset>
+                </wp:positionV>
+                <wp:extent cx="1336431" cy="341644"/>
+                <wp:effectExtent l="0" t="0" r="0" b="0"/>
+                <wp:wrapNone/>
+                <wp:docPr id="17" name="Multiplication Sign 17"/>
+                <wp:cNvGraphicFramePr/>
+                <a:graphic xmlns:a="http://schemas.openxmlformats.org/drawingml/2006/main">
+                  <a:graphicData uri="http://schemas.microsoft.com/office/word/2010/wordprocessingShape">
+                    <wps:wsp>
+                      <wps:cNvSpPr/>
+                      <wps:spPr>
+                        <a:xfrm>
+                          <a:off x="0" y="0"/>
+                          <a:ext cx="1336431" cy="341644"/>
+                        </a:xfrm>
+                        <a:prstGeom prst="mathMultiply">
+                          <a:avLst/>
+                        </a:prstGeom>
+                      </wps:spPr>
+                      <wps:style>
+                        <a:lnRef idx="2">
+                          <a:schemeClr val="accent1">
+                            <a:shade val="50000"/>
+                          </a:schemeClr>
+                        </a:lnRef>
+                        <a:fillRef idx="1">
+                          <a:schemeClr val="accent1"/>
+                        </a:fillRef>
+                        <a:effectRef idx="0">
+                          <a:schemeClr val="accent1"/>
+                        </a:effectRef>
+                        <a:fontRef idx="minor">
+                          <a:schemeClr val="lt1"/>
+                        </a:fontRef>
+                      </wps:style>
+                      <wps:bodyPr rot="0" spcFirstLastPara="0" vertOverflow="overflow" horzOverflow="overflow" vert="horz" wrap="square" lIns="91440" tIns="45720" rIns="91440" bIns="45720" numCol="1" spcCol="0" rtlCol="0" fromWordArt="0" anchor="ctr" anchorCtr="0" forceAA="0" compatLnSpc="1">
+                        <a:prstTxWarp prst="textNoShape">
+                          <a:avLst/>
+                        </a:prstTxWarp>
+                        <a:noAutofit/>
+                      </wps:bodyPr>
+                    </wps:wsp>
+                  </a:graphicData>
+                </a:graphic>
+                <wp14:sizeRelH relativeFrom="margin">
+                  <wp14:pctWidth>0</wp14:pctWidth>
+                </wp14:sizeRelH>
+              </wp:anchor>
+            </w:drawing>
+          </mc:Choice>
+          <mc:Fallback>
+            <w:pict>
+              <v:shape w14:anchorId="7400CD09" id="Multiplication Sign 17" o:spid="_x0000_s1026" style="position:absolute;margin-left:34.55pt;margin-top:91.65pt;width:105.25pt;height:26.9pt;z-index:251698176;visibility:visible;mso-wrap-style:square;mso-width-percent:0;mso-wrap-distance-left:9pt;mso-wrap-distance-top:0;mso-wrap-distance-right:9pt;mso-wrap-distance-bottom:0;mso-position-horizontal:absolute;mso-position-horizontal-relative:text;mso-position-vertical:absolute;mso-position-vertical-relative:text;mso-width-percent:0;mso-width-relative:margin;v-text-anchor:middle" coordsize="1336431,341644" o:gfxdata="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" path="m311026,120980l330928,43129r337288,86224l1005503,43129r19902,77851l830434,170822r194971,49842l1005503,298515,668216,212291,330928,298515,311026,220664,505997,170822,311026,120980xe" fillcolor="#4472c4 [3204]" strokecolor="#1f3763 [1604]" strokeweight="1pt">
+                <v:stroke joinstyle="miter"/>
+                <v:path arrowok="t" o:connecttype="custom" o:connectlocs="311026,120980;330928,43129;668216,129353;1005503,43129;1025405,120980;830434,170822;1025405,220664;1005503,298515;668216,212291;330928,298515;311026,220664;505997,170822;311026,120980" o:connectangles="0,0,0,0,0,0,0,0,0,0,0,0,0"/>
+              </v:shape>
+            </w:pict>
+          </mc:Fallback>
+        </mc:AlternateContent>
+      </w:r>
+      <w:r>
+        <w:rPr>
+          <w:noProof/>
+        </w:rPr>
+        <mc:AlternateContent>
+          <mc:Choice Requires="wps">
+            <w:drawing>
               <wp:anchor distT="0" distB="0" distL="114300" distR="114300" simplePos="0" relativeHeight="251685888" behindDoc="0" locked="0" layoutInCell="1" allowOverlap="1" wp14:anchorId="338BBF96" wp14:editId="32BBE9A5">
                 <wp:simplePos x="0" y="0"/>
                 <wp:positionH relativeFrom="column">
@@ -270,7 +344,7 @@
         <mc:AlternateContent>
           <mc:Choice Requires="wps">
             <w:drawing>
-              <wp:anchor distT="0" distB="0" distL="114300" distR="114300" simplePos="0" relativeHeight="251684864" behindDoc="0" locked="0" layoutInCell="1" allowOverlap="1" wp14:anchorId="084C54BF" wp14:editId="0510ED14">
+              <wp:anchor distT="0" distB="0" distL="114300" distR="114300" simplePos="0" relativeHeight="251684864" behindDoc="0" locked="0" layoutInCell="1" allowOverlap="1" wp14:anchorId="084C54BF" wp14:editId="4C229AA7">
                 <wp:simplePos x="0" y="0"/>
                 <wp:positionH relativeFrom="column">
                   <wp:posOffset>567731</wp:posOffset>
@@ -329,7 +403,7 @@
           </mc:Choice>
           <mc:Fallback>
             <w:pict>
-              <v:shape w14:anchorId="6DFCD119" id="Multiplication Sign 28" o:spid="_x0000_s1026" style="position:absolute;margin-left:44.7pt;margin-top:10.85pt;width:105.25pt;height:26.9pt;z-index:251684864;visibility:visible;mso-wrap-style:square;mso-width-percent:0;mso-wrap-distance-left:9pt;mso-wrap-distance-top:0;mso-wrap-distance-right:9pt;mso-wrap-distance-bottom:0;mso-position-horizontal:absolute;mso-position-horizontal-relative:text;mso-position-vertical:absolute;mso-position-vertical-relative:text;mso-width-percent:0;mso-width-relative:margin;v-text-anchor:middle" coordsize="1336431,341644" o:gfxdata="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" path="m311026,120980l330928,43129r337288,86224l1005503,43129r19902,77851l830434,170822r194971,49842l1005503,298515,668216,212291,330928,298515,311026,220664,505997,170822,311026,120980xe" fillcolor="#4472c4 [3204]" strokecolor="#1f3763 [1604]" strokeweight="1pt">
+              <v:shape w14:anchorId="277FCB02" id="Multiplication Sign 28" o:spid="_x0000_s1026" style="position:absolute;margin-left:44.7pt;margin-top:10.85pt;width:105.25pt;height:26.9pt;z-index:251684864;visibility:visible;mso-wrap-style:square;mso-width-percent:0;mso-wrap-distance-left:9pt;mso-wrap-distance-top:0;mso-wrap-distance-right:9pt;mso-wrap-distance-bottom:0;mso-position-horizontal:absolute;mso-position-horizontal-relative:text;mso-position-vertical:absolute;mso-position-vertical-relative:text;mso-width-percent:0;mso-width-relative:margin;v-text-anchor:middle" coordsize="1336431,341644" o:gfxdata="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" path="m311026,120980l330928,43129r337288,86224l1005503,43129r19902,77851l830434,170822r194971,49842l1005503,298515,668216,212291,330928,298515,311026,220664,505997,170822,311026,120980xe" fillcolor="#4472c4 [3204]" strokecolor="#1f3763 [1604]" strokeweight="1pt">
                 <v:stroke joinstyle="miter"/>
                 <v:path arrowok="t" o:connecttype="custom" o:connectlocs="311026,120980;330928,43129;668216,129353;1005503,43129;1025405,120980;830434,170822;1025405,220664;1005503,298515;668216,212291;330928,298515;311026,220664;505997,170822;311026,120980" o:connectangles="0,0,0,0,0,0,0,0,0,0,0,0,0"/>
               </v:shape>
@@ -386,6 +460,77 @@
         <mc:AlternateContent>
           <mc:Choice Requires="wps">
             <w:drawing>
+              <wp:anchor distT="0" distB="0" distL="114300" distR="114300" simplePos="0" relativeHeight="251687936" behindDoc="0" locked="0" layoutInCell="1" allowOverlap="1" wp14:anchorId="13EEA68D" wp14:editId="3DD5C913">
+                <wp:simplePos x="0" y="0"/>
+                <wp:positionH relativeFrom="column">
+                  <wp:posOffset>1148486</wp:posOffset>
+                </wp:positionH>
+                <wp:positionV relativeFrom="paragraph">
+                  <wp:posOffset>138354</wp:posOffset>
+                </wp:positionV>
+                <wp:extent cx="432079" cy="341644"/>
+                <wp:effectExtent l="0" t="0" r="0" b="0"/>
+                <wp:wrapNone/>
+                <wp:docPr id="4" name="Multiplication Sign 4"/>
+                <wp:cNvGraphicFramePr/>
+                <a:graphic xmlns:a="http://schemas.openxmlformats.org/drawingml/2006/main">
+                  <a:graphicData uri="http://schemas.microsoft.com/office/word/2010/wordprocessingShape">
+                    <wps:wsp>
+                      <wps:cNvSpPr/>
+                      <wps:spPr>
+                        <a:xfrm>
+                          <a:off x="0" y="0"/>
+                          <a:ext cx="432079" cy="341644"/>
+                        </a:xfrm>
+                        <a:prstGeom prst="mathMultiply">
+                          <a:avLst/>
+                        </a:prstGeom>
+                      </wps:spPr>
+                      <wps:style>
+                        <a:lnRef idx="2">
+                          <a:schemeClr val="accent1">
+                            <a:shade val="50000"/>
+                          </a:schemeClr>
+                        </a:lnRef>
+                        <a:fillRef idx="1">
+                          <a:schemeClr val="accent1"/>
+                        </a:fillRef>
+                        <a:effectRef idx="0">
+                          <a:schemeClr val="accent1"/>
+                        </a:effectRef>
+                        <a:fontRef idx="minor">
+                          <a:schemeClr val="lt1"/>
+                        </a:fontRef>
+                      </wps:style>
+                      <wps:bodyPr rot="0" spcFirstLastPara="0" vertOverflow="overflow" horzOverflow="overflow" vert="horz" wrap="square" lIns="91440" tIns="45720" rIns="91440" bIns="45720" numCol="1" spcCol="0" rtlCol="0" fromWordArt="0" anchor="ctr" anchorCtr="0" forceAA="0" compatLnSpc="1">
+                        <a:prstTxWarp prst="textNoShape">
+                          <a:avLst/>
+                        </a:prstTxWarp>
+                        <a:noAutofit/>
+                      </wps:bodyPr>
+                    </wps:wsp>
+                  </a:graphicData>
+                </a:graphic>
+              </wp:anchor>
+            </w:drawing>
+          </mc:Choice>
+          <mc:Fallback>
+            <w:pict>
+              <v:shape w14:anchorId="304BCC29" id="Multiplication Sign 4" o:spid="_x0000_s1026" style="position:absolute;margin-left:90.45pt;margin-top:10.9pt;width:34pt;height:26.9pt;z-index:251687936;visibility:visible;mso-wrap-style:square;mso-wrap-distance-left:9pt;mso-wrap-distance-top:0;mso-wrap-distance-right:9pt;mso-wrap-distance-bottom:0;mso-position-horizontal:absolute;mso-position-horizontal-relative:text;mso-position-vertical:absolute;mso-position-vertical-relative:text;v-text-anchor:middle" coordsize="432079,341644" o:gfxdata="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" path="m78855,113570l128694,50539r87346,69064l303385,50539r49839,63031l280817,170822r72407,57252l303385,291105,216040,222041r-87346,69064l78855,228074r72407,-57252l78855,113570xe" fillcolor="#4472c4 [3204]" strokecolor="#1f3763 [1604]" strokeweight="1pt">
+                <v:stroke joinstyle="miter"/>
+                <v:path arrowok="t" o:connecttype="custom" o:connectlocs="78855,113570;128694,50539;216040,119603;303385,50539;353224,113570;280817,170822;353224,228074;303385,291105;216040,222041;128694,291105;78855,228074;151262,170822;78855,113570" o:connectangles="0,0,0,0,0,0,0,0,0,0,0,0,0"/>
+              </v:shape>
+            </w:pict>
+          </mc:Fallback>
+        </mc:AlternateContent>
+      </w:r>
+      <w:r>
+        <w:rPr>
+          <w:noProof/>
+        </w:rPr>
+        <mc:AlternateContent>
+          <mc:Choice Requires="wps">
+            <w:drawing>
               <wp:anchor distT="0" distB="0" distL="114300" distR="114300" simplePos="0" relativeHeight="251663360" behindDoc="0" locked="0" layoutInCell="1" allowOverlap="1" wp14:anchorId="31414EFF" wp14:editId="28E0FFB3">
                 <wp:simplePos x="0" y="0"/>
                 <wp:positionH relativeFrom="column">
@@ -526,7 +671,7 @@
           <w:noProof/>
         </w:rPr>
         <w:drawing>
-          <wp:inline distT="0" distB="0" distL="0" distR="0" wp14:anchorId="6AC38046" wp14:editId="0A2D7F47">
+          <wp:inline distT="0" distB="0" distL="0" distR="0" wp14:anchorId="6AC38046" wp14:editId="4810CAB1">
             <wp:extent cx="2206899" cy="622998"/>
             <wp:effectExtent l="0" t="0" r="3175" b="5715"/>
             <wp:docPr id="8" name="Picture 8"/>
@@ -567,8 +712,292 @@
         <w:rPr>
           <w:noProof/>
         </w:rPr>
+        <mc:AlternateContent>
+          <mc:Choice Requires="wps">
+            <w:drawing>
+              <wp:anchor distT="0" distB="0" distL="114300" distR="114300" simplePos="0" relativeHeight="251692032" behindDoc="0" locked="0" layoutInCell="1" allowOverlap="1" wp14:anchorId="624ED652" wp14:editId="7ADE21B4">
+                <wp:simplePos x="0" y="0"/>
+                <wp:positionH relativeFrom="column">
+                  <wp:posOffset>555956</wp:posOffset>
+                </wp:positionH>
+                <wp:positionV relativeFrom="paragraph">
+                  <wp:posOffset>109093</wp:posOffset>
+                </wp:positionV>
+                <wp:extent cx="432079" cy="341644"/>
+                <wp:effectExtent l="0" t="0" r="0" b="0"/>
+                <wp:wrapNone/>
+                <wp:docPr id="7" name="Multiplication Sign 7"/>
+                <wp:cNvGraphicFramePr/>
+                <a:graphic xmlns:a="http://schemas.openxmlformats.org/drawingml/2006/main">
+                  <a:graphicData uri="http://schemas.microsoft.com/office/word/2010/wordprocessingShape">
+                    <wps:wsp>
+                      <wps:cNvSpPr/>
+                      <wps:spPr>
+                        <a:xfrm>
+                          <a:off x="0" y="0"/>
+                          <a:ext cx="432079" cy="341644"/>
+                        </a:xfrm>
+                        <a:prstGeom prst="mathMultiply">
+                          <a:avLst/>
+                        </a:prstGeom>
+                      </wps:spPr>
+                      <wps:style>
+                        <a:lnRef idx="2">
+                          <a:schemeClr val="accent1">
+                            <a:shade val="50000"/>
+                          </a:schemeClr>
+                        </a:lnRef>
+                        <a:fillRef idx="1">
+                          <a:schemeClr val="accent1"/>
+                        </a:fillRef>
+                        <a:effectRef idx="0">
+                          <a:schemeClr val="accent1"/>
+                        </a:effectRef>
+                        <a:fontRef idx="minor">
+                          <a:schemeClr val="lt1"/>
+                        </a:fontRef>
+                      </wps:style>
+                      <wps:bodyPr rot="0" spcFirstLastPara="0" vertOverflow="overflow" horzOverflow="overflow" vert="horz" wrap="square" lIns="91440" tIns="45720" rIns="91440" bIns="45720" numCol="1" spcCol="0" rtlCol="0" fromWordArt="0" anchor="ctr" anchorCtr="0" forceAA="0" compatLnSpc="1">
+                        <a:prstTxWarp prst="textNoShape">
+                          <a:avLst/>
+                        </a:prstTxWarp>
+                        <a:noAutofit/>
+                      </wps:bodyPr>
+                    </wps:wsp>
+                  </a:graphicData>
+                </a:graphic>
+              </wp:anchor>
+            </w:drawing>
+          </mc:Choice>
+          <mc:Fallback>
+            <w:pict>
+              <v:shape w14:anchorId="2D569CF0" id="Multiplication Sign 7" o:spid="_x0000_s1026" style="position:absolute;margin-left:43.8pt;margin-top:8.6pt;width:34pt;height:26.9pt;z-index:251692032;visibility:visible;mso-wrap-style:square;mso-wrap-distance-left:9pt;mso-wrap-distance-top:0;mso-wrap-distance-right:9pt;mso-wrap-distance-bottom:0;mso-position-horizontal:absolute;mso-position-horizontal-relative:text;mso-position-vertical:absolute;mso-position-vertical-relative:text;v-text-anchor:middle" coordsize="432079,341644" o:gfxdata="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" path="m78855,113570l128694,50539r87346,69064l303385,50539r49839,63031l280817,170822r72407,57252l303385,291105,216040,222041r-87346,69064l78855,228074r72407,-57252l78855,113570xe" fillcolor="#4472c4 [3204]" strokecolor="#1f3763 [1604]" strokeweight="1pt">
+                <v:stroke joinstyle="miter"/>
+                <v:path arrowok="t" o:connecttype="custom" o:connectlocs="78855,113570;128694,50539;216040,119603;303385,50539;353224,113570;280817,170822;353224,228074;303385,291105;216040,222041;128694,291105;78855,228074;151262,170822;78855,113570" o:connectangles="0,0,0,0,0,0,0,0,0,0,0,0,0"/>
+              </v:shape>
+            </w:pict>
+          </mc:Fallback>
+        </mc:AlternateContent>
+      </w:r>
+      <w:r>
+        <w:rPr>
+          <w:noProof/>
+        </w:rPr>
+        <mc:AlternateContent>
+          <mc:Choice Requires="wps">
+            <w:drawing>
+              <wp:anchor distT="0" distB="0" distL="114300" distR="114300" simplePos="0" relativeHeight="251694080" behindDoc="0" locked="0" layoutInCell="1" allowOverlap="1" wp14:anchorId="0111890A" wp14:editId="6BD357F3">
+                <wp:simplePos x="0" y="0"/>
+                <wp:positionH relativeFrom="column">
+                  <wp:posOffset>1103376</wp:posOffset>
+                </wp:positionH>
+                <wp:positionV relativeFrom="paragraph">
+                  <wp:posOffset>70028</wp:posOffset>
+                </wp:positionV>
+                <wp:extent cx="432079" cy="341644"/>
+                <wp:effectExtent l="0" t="0" r="0" b="0"/>
+                <wp:wrapNone/>
+                <wp:docPr id="15" name="Multiplication Sign 15"/>
+                <wp:cNvGraphicFramePr/>
+                <a:graphic xmlns:a="http://schemas.openxmlformats.org/drawingml/2006/main">
+                  <a:graphicData uri="http://schemas.microsoft.com/office/word/2010/wordprocessingShape">
+                    <wps:wsp>
+                      <wps:cNvSpPr/>
+                      <wps:spPr>
+                        <a:xfrm>
+                          <a:off x="0" y="0"/>
+                          <a:ext cx="432079" cy="341644"/>
+                        </a:xfrm>
+                        <a:prstGeom prst="mathMultiply">
+                          <a:avLst/>
+                        </a:prstGeom>
+                      </wps:spPr>
+                      <wps:style>
+                        <a:lnRef idx="2">
+                          <a:schemeClr val="accent1">
+                            <a:shade val="50000"/>
+                          </a:schemeClr>
+                        </a:lnRef>
+                        <a:fillRef idx="1">
+                          <a:schemeClr val="accent1"/>
+                        </a:fillRef>
+                        <a:effectRef idx="0">
+                          <a:schemeClr val="accent1"/>
+                        </a:effectRef>
+                        <a:fontRef idx="minor">
+                          <a:schemeClr val="lt1"/>
+                        </a:fontRef>
+                      </wps:style>
+                      <wps:bodyPr rot="0" spcFirstLastPara="0" vertOverflow="overflow" horzOverflow="overflow" vert="horz" wrap="square" lIns="91440" tIns="45720" rIns="91440" bIns="45720" numCol="1" spcCol="0" rtlCol="0" fromWordArt="0" anchor="ctr" anchorCtr="0" forceAA="0" compatLnSpc="1">
+                        <a:prstTxWarp prst="textNoShape">
+                          <a:avLst/>
+                        </a:prstTxWarp>
+                        <a:noAutofit/>
+                      </wps:bodyPr>
+                    </wps:wsp>
+                  </a:graphicData>
+                </a:graphic>
+              </wp:anchor>
+            </w:drawing>
+          </mc:Choice>
+          <mc:Fallback>
+            <w:pict>
+              <v:shape w14:anchorId="3E1DA1E0" id="Multiplication Sign 15" o:spid="_x0000_s1026" style="position:absolute;margin-left:86.9pt;margin-top:5.5pt;width:34pt;height:26.9pt;z-index:251694080;visibility:visible;mso-wrap-style:square;mso-wrap-distance-left:9pt;mso-wrap-distance-top:0;mso-wrap-distance-right:9pt;mso-wrap-distance-bottom:0;mso-position-horizontal:absolute;mso-position-horizontal-relative:text;mso-position-vertical:absolute;mso-position-vertical-relative:text;v-text-anchor:middle" coordsize="432079,341644" o:gfxdata="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" path="m78855,113570l128694,50539r87346,69064l303385,50539r49839,63031l280817,170822r72407,57252l303385,291105,216040,222041r-87346,69064l78855,228074r72407,-57252l78855,113570xe" fillcolor="#4472c4 [3204]" strokecolor="#1f3763 [1604]" strokeweight="1pt">
+                <v:stroke joinstyle="miter"/>
+                <v:path arrowok="t" o:connecttype="custom" o:connectlocs="78855,113570;128694,50539;216040,119603;303385,50539;353224,113570;280817,170822;353224,228074;303385,291105;216040,222041;128694,291105;78855,228074;151262,170822;78855,113570" o:connectangles="0,0,0,0,0,0,0,0,0,0,0,0,0"/>
+              </v:shape>
+            </w:pict>
+          </mc:Fallback>
+        </mc:AlternateContent>
+      </w:r>
+      <w:r>
+        <w:rPr>
+          <w:noProof/>
+        </w:rPr>
+        <mc:AlternateContent>
+          <mc:Choice Requires="wps">
+            <w:drawing>
+              <wp:anchor distT="0" distB="0" distL="114300" distR="114300" simplePos="0" relativeHeight="251696128" behindDoc="0" locked="0" layoutInCell="1" allowOverlap="1" wp14:anchorId="78C5ABFA" wp14:editId="5E55EE64">
+                <wp:simplePos x="0" y="0"/>
+                <wp:positionH relativeFrom="column">
+                  <wp:posOffset>1629487</wp:posOffset>
+                </wp:positionH>
+                <wp:positionV relativeFrom="paragraph">
+                  <wp:posOffset>55448</wp:posOffset>
+                </wp:positionV>
+                <wp:extent cx="432079" cy="341644"/>
+                <wp:effectExtent l="0" t="0" r="0" b="0"/>
+                <wp:wrapNone/>
+                <wp:docPr id="16" name="Multiplication Sign 16"/>
+                <wp:cNvGraphicFramePr/>
+                <a:graphic xmlns:a="http://schemas.openxmlformats.org/drawingml/2006/main">
+                  <a:graphicData uri="http://schemas.microsoft.com/office/word/2010/wordprocessingShape">
+                    <wps:wsp>
+                      <wps:cNvSpPr/>
+                      <wps:spPr>
+                        <a:xfrm>
+                          <a:off x="0" y="0"/>
+                          <a:ext cx="432079" cy="341644"/>
+                        </a:xfrm>
+                        <a:prstGeom prst="mathMultiply">
+                          <a:avLst/>
+                        </a:prstGeom>
+                      </wps:spPr>
+                      <wps:style>
+                        <a:lnRef idx="2">
+                          <a:schemeClr val="accent1">
+                            <a:shade val="50000"/>
+                          </a:schemeClr>
+                        </a:lnRef>
+                        <a:fillRef idx="1">
+                          <a:schemeClr val="accent1"/>
+                        </a:fillRef>
+                        <a:effectRef idx="0">
+                          <a:schemeClr val="accent1"/>
+                        </a:effectRef>
+                        <a:fontRef idx="minor">
+                          <a:schemeClr val="lt1"/>
+                        </a:fontRef>
+                      </wps:style>
+                      <wps:bodyPr rot="0" spcFirstLastPara="0" vertOverflow="overflow" horzOverflow="overflow" vert="horz" wrap="square" lIns="91440" tIns="45720" rIns="91440" bIns="45720" numCol="1" spcCol="0" rtlCol="0" fromWordArt="0" anchor="ctr" anchorCtr="0" forceAA="0" compatLnSpc="1">
+                        <a:prstTxWarp prst="textNoShape">
+                          <a:avLst/>
+                        </a:prstTxWarp>
+                        <a:noAutofit/>
+                      </wps:bodyPr>
+                    </wps:wsp>
+                  </a:graphicData>
+                </a:graphic>
+              </wp:anchor>
+            </w:drawing>
+          </mc:Choice>
+          <mc:Fallback>
+            <w:pict>
+              <v:shape w14:anchorId="7C8F426F" id="Multiplication Sign 16" o:spid="_x0000_s1026" style="position:absolute;margin-left:128.3pt;margin-top:4.35pt;width:34pt;height:26.9pt;z-index:251696128;visibility:visible;mso-wrap-style:square;mso-wrap-distance-left:9pt;mso-wrap-distance-top:0;mso-wrap-distance-right:9pt;mso-wrap-distance-bottom:0;mso-position-horizontal:absolute;mso-position-horizontal-relative:text;mso-position-vertical:absolute;mso-position-vertical-relative:text;v-text-anchor:middle" coordsize="432079,341644" o:gfxdata="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" path="m78855,113570l128694,50539r87346,69064l303385,50539r49839,63031l280817,170822r72407,57252l303385,291105,216040,222041r-87346,69064l78855,228074r72407,-57252l78855,113570xe" fillcolor="#4472c4 [3204]" strokecolor="#1f3763 [1604]" strokeweight="1pt">
+                <v:stroke joinstyle="miter"/>
+                <v:path arrowok="t" o:connecttype="custom" o:connectlocs="78855,113570;128694,50539;216040,119603;303385,50539;353224,113570;280817,170822;353224,228074;303385,291105;216040,222041;128694,291105;78855,228074;151262,170822;78855,113570" o:connectangles="0,0,0,0,0,0,0,0,0,0,0,0,0"/>
+              </v:shape>
+            </w:pict>
+          </mc:Fallback>
+        </mc:AlternateContent>
+      </w:r>
+      <w:r>
+        <w:rPr>
+          <w:noProof/>
+        </w:rPr>
+        <mc:AlternateContent>
+          <mc:Choice Requires="wps">
+            <w:drawing>
+              <wp:anchor distT="0" distB="0" distL="114300" distR="114300" simplePos="0" relativeHeight="251689984" behindDoc="0" locked="0" layoutInCell="1" allowOverlap="1" wp14:anchorId="3ADC0D57" wp14:editId="7D90DE84">
+                <wp:simplePos x="0" y="0"/>
+                <wp:positionH relativeFrom="column">
+                  <wp:posOffset>71527</wp:posOffset>
+                </wp:positionH>
+                <wp:positionV relativeFrom="paragraph">
+                  <wp:posOffset>114020</wp:posOffset>
+                </wp:positionV>
+                <wp:extent cx="432079" cy="341644"/>
+                <wp:effectExtent l="0" t="0" r="0" b="0"/>
+                <wp:wrapNone/>
+                <wp:docPr id="6" name="Multiplication Sign 6"/>
+                <wp:cNvGraphicFramePr/>
+                <a:graphic xmlns:a="http://schemas.openxmlformats.org/drawingml/2006/main">
+                  <a:graphicData uri="http://schemas.microsoft.com/office/word/2010/wordprocessingShape">
+                    <wps:wsp>
+                      <wps:cNvSpPr/>
+                      <wps:spPr>
+                        <a:xfrm>
+                          <a:off x="0" y="0"/>
+                          <a:ext cx="432079" cy="341644"/>
+                        </a:xfrm>
+                        <a:prstGeom prst="mathMultiply">
+                          <a:avLst/>
+                        </a:prstGeom>
+                      </wps:spPr>
+                      <wps:style>
+                        <a:lnRef idx="2">
+                          <a:schemeClr val="accent1">
+                            <a:shade val="50000"/>
+                          </a:schemeClr>
+                        </a:lnRef>
+                        <a:fillRef idx="1">
+                          <a:schemeClr val="accent1"/>
+                        </a:fillRef>
+                        <a:effectRef idx="0">
+                          <a:schemeClr val="accent1"/>
+                        </a:effectRef>
+                        <a:fontRef idx="minor">
+                          <a:schemeClr val="lt1"/>
+                        </a:fontRef>
+                      </wps:style>
+                      <wps:bodyPr rot="0" spcFirstLastPara="0" vertOverflow="overflow" horzOverflow="overflow" vert="horz" wrap="square" lIns="91440" tIns="45720" rIns="91440" bIns="45720" numCol="1" spcCol="0" rtlCol="0" fromWordArt="0" anchor="ctr" anchorCtr="0" forceAA="0" compatLnSpc="1">
+                        <a:prstTxWarp prst="textNoShape">
+                          <a:avLst/>
+                        </a:prstTxWarp>
+                        <a:noAutofit/>
+                      </wps:bodyPr>
+                    </wps:wsp>
+                  </a:graphicData>
+                </a:graphic>
+              </wp:anchor>
+            </w:drawing>
+          </mc:Choice>
+          <mc:Fallback>
+            <w:pict>
+              <v:shape w14:anchorId="6494E5A2" id="Multiplication Sign 6" o:spid="_x0000_s1026" style="position:absolute;margin-left:5.65pt;margin-top:9pt;width:34pt;height:26.9pt;z-index:251689984;visibility:visible;mso-wrap-style:square;mso-wrap-distance-left:9pt;mso-wrap-distance-top:0;mso-wrap-distance-right:9pt;mso-wrap-distance-bottom:0;mso-position-horizontal:absolute;mso-position-horizontal-relative:text;mso-position-vertical:absolute;mso-position-vertical-relative:text;v-text-anchor:middle" coordsize="432079,341644" o:gfxdata="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" path="m78855,113570l128694,50539r87346,69064l303385,50539r49839,63031l280817,170822r72407,57252l303385,291105,216040,222041r-87346,69064l78855,228074r72407,-57252l78855,113570xe" fillcolor="#4472c4 [3204]" strokecolor="#1f3763 [1604]" strokeweight="1pt">
+                <v:stroke joinstyle="miter"/>
+                <v:path arrowok="t" o:connecttype="custom" o:connectlocs="78855,113570;128694,50539;216040,119603;303385,50539;353224,113570;280817,170822;353224,228074;303385,291105;216040,222041;128694,291105;78855,228074;151262,170822;78855,113570" o:connectangles="0,0,0,0,0,0,0,0,0,0,0,0,0"/>
+              </v:shape>
+            </w:pict>
+          </mc:Fallback>
+        </mc:AlternateContent>
+      </w:r>
+      <w:r>
+        <w:rPr>
+          <w:noProof/>
+        </w:rPr>
         <w:drawing>
-          <wp:inline distT="0" distB="0" distL="0" distR="0" wp14:anchorId="4A338A67" wp14:editId="2BA8C94E">
+          <wp:inline distT="0" distB="0" distL="0" distR="0" wp14:anchorId="4A338A67" wp14:editId="5DB715FF">
             <wp:extent cx="2127116" cy="472273"/>
             <wp:effectExtent l="0" t="0" r="6985" b="4445"/>
             <wp:docPr id="9" name="Picture 9"/>

--- a/examples/Timen/Francoski Pisek kaj je narejeno.docx
+++ b/examples/Timen/Francoski Pisek kaj je narejeno.docx
@@ -1158,7 +1158,7 @@
         </w:rPr>
         <w:lastRenderedPageBreak/>
         <w:drawing>
-          <wp:inline distT="0" distB="0" distL="0" distR="0" wp14:anchorId="2C285BCB" wp14:editId="5AB43D10">
+          <wp:inline distT="0" distB="0" distL="0" distR="0" wp14:anchorId="2C285BCB" wp14:editId="4D74B261">
             <wp:extent cx="2456578" cy="1190730"/>
             <wp:effectExtent l="0" t="0" r="1270" b="0"/>
             <wp:docPr id="21" name="Picture 21"/>
@@ -1182,6 +1182,303 @@
                     <a:xfrm>
                       <a:off x="0" y="0"/>
                       <a:ext cx="2470778" cy="1197613"/>
+                    </a:xfrm>
+                    <a:prstGeom prst="rect">
+                      <a:avLst/>
+                    </a:prstGeom>
+                  </pic:spPr>
+                </pic:pic>
+              </a:graphicData>
+            </a:graphic>
+          </wp:inline>
+        </w:drawing>
+      </w:r>
+    </w:p>
+    <w:p>
+      <w:r>
+        <w:rPr>
+          <w:noProof/>
+        </w:rPr>
+        <mc:AlternateContent>
+          <mc:Choice Requires="wps">
+            <w:drawing>
+              <wp:anchor distT="0" distB="0" distL="114300" distR="114300" simplePos="0" relativeHeight="251704320" behindDoc="0" locked="0" layoutInCell="1" allowOverlap="1" wp14:anchorId="0B00FF17" wp14:editId="56FA06E2">
+                <wp:simplePos x="0" y="0"/>
+                <wp:positionH relativeFrom="column">
+                  <wp:posOffset>3689184</wp:posOffset>
+                </wp:positionH>
+                <wp:positionV relativeFrom="paragraph">
+                  <wp:posOffset>228766</wp:posOffset>
+                </wp:positionV>
+                <wp:extent cx="707666" cy="508884"/>
+                <wp:effectExtent l="0" t="0" r="0" b="0"/>
+                <wp:wrapNone/>
+                <wp:docPr id="30" name="Multiplication Sign 30"/>
+                <wp:cNvGraphicFramePr/>
+                <a:graphic xmlns:a="http://schemas.openxmlformats.org/drawingml/2006/main">
+                  <a:graphicData uri="http://schemas.microsoft.com/office/word/2010/wordprocessingShape">
+                    <wps:wsp>
+                      <wps:cNvSpPr/>
+                      <wps:spPr>
+                        <a:xfrm>
+                          <a:off x="0" y="0"/>
+                          <a:ext cx="707666" cy="508884"/>
+                        </a:xfrm>
+                        <a:prstGeom prst="mathMultiply">
+                          <a:avLst/>
+                        </a:prstGeom>
+                      </wps:spPr>
+                      <wps:style>
+                        <a:lnRef idx="2">
+                          <a:schemeClr val="accent1">
+                            <a:shade val="50000"/>
+                          </a:schemeClr>
+                        </a:lnRef>
+                        <a:fillRef idx="1">
+                          <a:schemeClr val="accent1"/>
+                        </a:fillRef>
+                        <a:effectRef idx="0">
+                          <a:schemeClr val="accent1"/>
+                        </a:effectRef>
+                        <a:fontRef idx="minor">
+                          <a:schemeClr val="lt1"/>
+                        </a:fontRef>
+                      </wps:style>
+                      <wps:bodyPr rot="0" spcFirstLastPara="0" vertOverflow="overflow" horzOverflow="overflow" vert="horz" wrap="square" lIns="91440" tIns="45720" rIns="91440" bIns="45720" numCol="1" spcCol="0" rtlCol="0" fromWordArt="0" anchor="ctr" anchorCtr="0" forceAA="0" compatLnSpc="1">
+                        <a:prstTxWarp prst="textNoShape">
+                          <a:avLst/>
+                        </a:prstTxWarp>
+                        <a:noAutofit/>
+                      </wps:bodyPr>
+                    </wps:wsp>
+                  </a:graphicData>
+                </a:graphic>
+                <wp14:sizeRelH relativeFrom="margin">
+                  <wp14:pctWidth>0</wp14:pctWidth>
+                </wp14:sizeRelH>
+                <wp14:sizeRelV relativeFrom="margin">
+                  <wp14:pctHeight>0</wp14:pctHeight>
+                </wp14:sizeRelV>
+              </wp:anchor>
+            </w:drawing>
+          </mc:Choice>
+          <mc:Fallback>
+            <w:pict>
+              <v:shape w14:anchorId="7CF1FDBA" id="Multiplication Sign 30" o:spid="_x0000_s1026" style="position:absolute;margin-left:290.5pt;margin-top:18pt;width:55.7pt;height:40.05pt;z-index:251704320;visibility:visible;mso-wrap-style:square;mso-width-percent:0;mso-height-percent:0;mso-wrap-distance-left:9pt;mso-wrap-distance-top:0;mso-wrap-distance-right:9pt;mso-wrap-distance-bottom:0;mso-position-horizontal:absolute;mso-position-horizontal-relative:text;mso-position-vertical:absolute;mso-position-vertical-relative:text;mso-width-percent:0;mso-height-percent:0;mso-width-relative:margin;mso-height-relative:margin;v-text-anchor:middle" coordsize="707666,508884" o:gfxdata="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" path="m135025,170808l204903,73634,353833,180731,502763,73634r69878,97174l456338,254442r116303,83634l502763,435250,353833,328153,204903,435250,135025,338076,251328,254442,135025,170808xe" fillcolor="#4472c4 [3204]" strokecolor="#1f3763 [1604]" strokeweight="1pt">
+                <v:stroke joinstyle="miter"/>
+                <v:path arrowok="t" o:connecttype="custom" o:connectlocs="135025,170808;204903,73634;353833,180731;502763,73634;572641,170808;456338,254442;572641,338076;502763,435250;353833,328153;204903,435250;135025,338076;251328,254442;135025,170808" o:connectangles="0,0,0,0,0,0,0,0,0,0,0,0,0"/>
+              </v:shape>
+            </w:pict>
+          </mc:Fallback>
+        </mc:AlternateContent>
+      </w:r>
+      <w:r>
+        <w:rPr>
+          <w:noProof/>
+        </w:rPr>
+        <mc:AlternateContent>
+          <mc:Choice Requires="wps">
+            <w:drawing>
+              <wp:anchor distT="0" distB="0" distL="114300" distR="114300" simplePos="0" relativeHeight="251702272" behindDoc="0" locked="0" layoutInCell="1" allowOverlap="1" wp14:anchorId="0CAC6DF2" wp14:editId="3B5B0E90">
+                <wp:simplePos x="0" y="0"/>
+                <wp:positionH relativeFrom="column">
+                  <wp:posOffset>1551581</wp:posOffset>
+                </wp:positionH>
+                <wp:positionV relativeFrom="paragraph">
+                  <wp:posOffset>325589</wp:posOffset>
+                </wp:positionV>
+                <wp:extent cx="432079" cy="341644"/>
+                <wp:effectExtent l="0" t="0" r="0" b="0"/>
+                <wp:wrapNone/>
+                <wp:docPr id="20" name="Multiplication Sign 20"/>
+                <wp:cNvGraphicFramePr/>
+                <a:graphic xmlns:a="http://schemas.openxmlformats.org/drawingml/2006/main">
+                  <a:graphicData uri="http://schemas.microsoft.com/office/word/2010/wordprocessingShape">
+                    <wps:wsp>
+                      <wps:cNvSpPr/>
+                      <wps:spPr>
+                        <a:xfrm>
+                          <a:off x="0" y="0"/>
+                          <a:ext cx="432079" cy="341644"/>
+                        </a:xfrm>
+                        <a:prstGeom prst="mathMultiply">
+                          <a:avLst/>
+                        </a:prstGeom>
+                      </wps:spPr>
+                      <wps:style>
+                        <a:lnRef idx="2">
+                          <a:schemeClr val="accent1">
+                            <a:shade val="50000"/>
+                          </a:schemeClr>
+                        </a:lnRef>
+                        <a:fillRef idx="1">
+                          <a:schemeClr val="accent1"/>
+                        </a:fillRef>
+                        <a:effectRef idx="0">
+                          <a:schemeClr val="accent1"/>
+                        </a:effectRef>
+                        <a:fontRef idx="minor">
+                          <a:schemeClr val="lt1"/>
+                        </a:fontRef>
+                      </wps:style>
+                      <wps:bodyPr rot="0" spcFirstLastPara="0" vertOverflow="overflow" horzOverflow="overflow" vert="horz" wrap="square" lIns="91440" tIns="45720" rIns="91440" bIns="45720" numCol="1" spcCol="0" rtlCol="0" fromWordArt="0" anchor="ctr" anchorCtr="0" forceAA="0" compatLnSpc="1">
+                        <a:prstTxWarp prst="textNoShape">
+                          <a:avLst/>
+                        </a:prstTxWarp>
+                        <a:noAutofit/>
+                      </wps:bodyPr>
+                    </wps:wsp>
+                  </a:graphicData>
+                </a:graphic>
+              </wp:anchor>
+            </w:drawing>
+          </mc:Choice>
+          <mc:Fallback>
+            <w:pict>
+              <v:shape w14:anchorId="628AEEF8" id="Multiplication Sign 20" o:spid="_x0000_s1026" style="position:absolute;margin-left:122.15pt;margin-top:25.65pt;width:34pt;height:26.9pt;z-index:251702272;visibility:visible;mso-wrap-style:square;mso-wrap-distance-left:9pt;mso-wrap-distance-top:0;mso-wrap-distance-right:9pt;mso-wrap-distance-bottom:0;mso-position-horizontal:absolute;mso-position-horizontal-relative:text;mso-position-vertical:absolute;mso-position-vertical-relative:text;v-text-anchor:middle" coordsize="432079,341644" o:gfxdata="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" path="m78855,113570l128694,50539r87346,69064l303385,50539r49839,63031l280817,170822r72407,57252l303385,291105,216040,222041r-87346,69064l78855,228074r72407,-57252l78855,113570xe" fillcolor="#4472c4 [3204]" strokecolor="#1f3763 [1604]" strokeweight="1pt">
+                <v:stroke joinstyle="miter"/>
+                <v:path arrowok="t" o:connecttype="custom" o:connectlocs="78855,113570;128694,50539;216040,119603;303385,50539;353224,113570;280817,170822;353224,228074;303385,291105;216040,222041;128694,291105;78855,228074;151262,170822;78855,113570" o:connectangles="0,0,0,0,0,0,0,0,0,0,0,0,0"/>
+              </v:shape>
+            </w:pict>
+          </mc:Fallback>
+        </mc:AlternateContent>
+      </w:r>
+      <w:r>
+        <w:rPr>
+          <w:noProof/>
+        </w:rPr>
+        <mc:AlternateContent>
+          <mc:Choice Requires="wps">
+            <w:drawing>
+              <wp:anchor distT="0" distB="0" distL="114300" distR="114300" simplePos="0" relativeHeight="251700224" behindDoc="0" locked="0" layoutInCell="1" allowOverlap="1" wp14:anchorId="4BDA463E" wp14:editId="3DDBA84D">
+                <wp:simplePos x="0" y="0"/>
+                <wp:positionH relativeFrom="column">
+                  <wp:posOffset>326004</wp:posOffset>
+                </wp:positionH>
+                <wp:positionV relativeFrom="paragraph">
+                  <wp:posOffset>269075</wp:posOffset>
+                </wp:positionV>
+                <wp:extent cx="432079" cy="341644"/>
+                <wp:effectExtent l="0" t="0" r="0" b="0"/>
+                <wp:wrapNone/>
+                <wp:docPr id="19" name="Multiplication Sign 19"/>
+                <wp:cNvGraphicFramePr/>
+                <a:graphic xmlns:a="http://schemas.openxmlformats.org/drawingml/2006/main">
+                  <a:graphicData uri="http://schemas.microsoft.com/office/word/2010/wordprocessingShape">
+                    <wps:wsp>
+                      <wps:cNvSpPr/>
+                      <wps:spPr>
+                        <a:xfrm>
+                          <a:off x="0" y="0"/>
+                          <a:ext cx="432079" cy="341644"/>
+                        </a:xfrm>
+                        <a:prstGeom prst="mathMultiply">
+                          <a:avLst/>
+                        </a:prstGeom>
+                      </wps:spPr>
+                      <wps:style>
+                        <a:lnRef idx="2">
+                          <a:schemeClr val="accent1">
+                            <a:shade val="50000"/>
+                          </a:schemeClr>
+                        </a:lnRef>
+                        <a:fillRef idx="1">
+                          <a:schemeClr val="accent1"/>
+                        </a:fillRef>
+                        <a:effectRef idx="0">
+                          <a:schemeClr val="accent1"/>
+                        </a:effectRef>
+                        <a:fontRef idx="minor">
+                          <a:schemeClr val="lt1"/>
+                        </a:fontRef>
+                      </wps:style>
+                      <wps:bodyPr rot="0" spcFirstLastPara="0" vertOverflow="overflow" horzOverflow="overflow" vert="horz" wrap="square" lIns="91440" tIns="45720" rIns="91440" bIns="45720" numCol="1" spcCol="0" rtlCol="0" fromWordArt="0" anchor="ctr" anchorCtr="0" forceAA="0" compatLnSpc="1">
+                        <a:prstTxWarp prst="textNoShape">
+                          <a:avLst/>
+                        </a:prstTxWarp>
+                        <a:noAutofit/>
+                      </wps:bodyPr>
+                    </wps:wsp>
+                  </a:graphicData>
+                </a:graphic>
+              </wp:anchor>
+            </w:drawing>
+          </mc:Choice>
+          <mc:Fallback>
+            <w:pict>
+              <v:shape w14:anchorId="457669CC" id="Multiplication Sign 19" o:spid="_x0000_s1026" style="position:absolute;margin-left:25.65pt;margin-top:21.2pt;width:34pt;height:26.9pt;z-index:251700224;visibility:visible;mso-wrap-style:square;mso-wrap-distance-left:9pt;mso-wrap-distance-top:0;mso-wrap-distance-right:9pt;mso-wrap-distance-bottom:0;mso-position-horizontal:absolute;mso-position-horizontal-relative:text;mso-position-vertical:absolute;mso-position-vertical-relative:text;v-text-anchor:middle" coordsize="432079,341644" o:gfxdata="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" path="m78855,113570l128694,50539r87346,69064l303385,50539r49839,63031l280817,170822r72407,57252l303385,291105,216040,222041r-87346,69064l78855,228074r72407,-57252l78855,113570xe" fillcolor="#4472c4 [3204]" strokecolor="#1f3763 [1604]" strokeweight="1pt">
+                <v:stroke joinstyle="miter"/>
+                <v:path arrowok="t" o:connecttype="custom" o:connectlocs="78855,113570;128694,50539;216040,119603;303385,50539;353224,113570;280817,170822;353224,228074;303385,291105;216040,222041;128694,291105;78855,228074;151262,170822;78855,113570" o:connectangles="0,0,0,0,0,0,0,0,0,0,0,0,0"/>
+              </v:shape>
+            </w:pict>
+          </mc:Fallback>
+        </mc:AlternateContent>
+      </w:r>
+      <w:r>
+        <w:drawing>
+          <wp:inline distT="0" distB="0" distL="0" distR="0" wp14:anchorId="24A56FB4" wp14:editId="024D9C19">
+            <wp:extent cx="4731026" cy="1100202"/>
+            <wp:effectExtent l="0" t="0" r="0" b="5080"/>
+            <wp:docPr id="18" name="Picture 18"/>
+            <wp:cNvGraphicFramePr>
+              <a:graphicFrameLocks xmlns:a="http://schemas.openxmlformats.org/drawingml/2006/main" noChangeAspect="1"/>
+            </wp:cNvGraphicFramePr>
+            <a:graphic xmlns:a="http://schemas.openxmlformats.org/drawingml/2006/main">
+              <a:graphicData uri="http://schemas.openxmlformats.org/drawingml/2006/picture">
+                <pic:pic xmlns:pic="http://schemas.openxmlformats.org/drawingml/2006/picture">
+                  <pic:nvPicPr>
+                    <pic:cNvPr id="1" name=""/>
+                    <pic:cNvPicPr/>
+                  </pic:nvPicPr>
+                  <pic:blipFill>
+                    <a:blip r:embed="rId12"/>
+                    <a:stretch>
+                      <a:fillRect/>
+                    </a:stretch>
+                  </pic:blipFill>
+                  <pic:spPr>
+                    <a:xfrm>
+                      <a:off x="0" y="0"/>
+                      <a:ext cx="4736442" cy="1101461"/>
+                    </a:xfrm>
+                    <a:prstGeom prst="rect">
+                      <a:avLst/>
+                    </a:prstGeom>
+                  </pic:spPr>
+                </pic:pic>
+              </a:graphicData>
+            </a:graphic>
+          </wp:inline>
+        </w:drawing>
+      </w:r>
+    </w:p>
+    <w:p>
+      <w:r>
+        <w:drawing>
+          <wp:inline distT="0" distB="0" distL="0" distR="0" wp14:anchorId="1E89C30D" wp14:editId="3D439967">
+            <wp:extent cx="4516341" cy="933691"/>
+            <wp:effectExtent l="0" t="0" r="0" b="0"/>
+            <wp:docPr id="26" name="Picture 26"/>
+            <wp:cNvGraphicFramePr>
+              <a:graphicFrameLocks xmlns:a="http://schemas.openxmlformats.org/drawingml/2006/main" noChangeAspect="1"/>
+            </wp:cNvGraphicFramePr>
+            <a:graphic xmlns:a="http://schemas.openxmlformats.org/drawingml/2006/main">
+              <a:graphicData uri="http://schemas.openxmlformats.org/drawingml/2006/picture">
+                <pic:pic xmlns:pic="http://schemas.openxmlformats.org/drawingml/2006/picture">
+                  <pic:nvPicPr>
+                    <pic:cNvPr id="1" name=""/>
+                    <pic:cNvPicPr/>
+                  </pic:nvPicPr>
+                  <pic:blipFill>
+                    <a:blip r:embed="rId13"/>
+                    <a:stretch>
+                      <a:fillRect/>
+                    </a:stretch>
+                  </pic:blipFill>
+                  <pic:spPr>
+                    <a:xfrm>
+                      <a:off x="0" y="0"/>
+                      <a:ext cx="4532811" cy="937096"/>
                     </a:xfrm>
                     <a:prstGeom prst="rect">
                       <a:avLst/>
@@ -1336,7 +1633,7 @@
                     <pic:cNvPicPr/>
                   </pic:nvPicPr>
                   <pic:blipFill>
-                    <a:blip r:embed="rId12"/>
+                    <a:blip r:embed="rId14"/>
                     <a:stretch>
                       <a:fillRect/>
                     </a:stretch>
@@ -1496,7 +1793,7 @@
                     <pic:cNvPicPr/>
                   </pic:nvPicPr>
                   <pic:blipFill>
-                    <a:blip r:embed="rId13"/>
+                    <a:blip r:embed="rId15"/>
                     <a:stretch>
                       <a:fillRect/>
                     </a:stretch>
